--- a/Master_arbeit/word/Appendix/Appendix_power_distribution.docx
+++ b/Master_arbeit/word/Appendix/Appendix_power_distribution.docx
@@ -625,11 +625,6 @@
       </w:r>
     </w:p>
     <w:p>
-      <w:pPr>
-        <w:rPr>
-          <w:rFonts w:hint="eastAsia"/>
-        </w:rPr>
-      </w:pPr>
       <w:r>
         <w:t>\centering</w:t>
       </w:r>
@@ -657,7 +652,7 @@
           <v:shape id="_x0000_i1025" type="#_x0000_t75" style="width:155.25pt;height:132.75pt" o:ole="">
             <v:imagedata r:id="rId4" o:title=""/>
           </v:shape>
-          <o:OLEObject Type="Embed" ProgID="CorelDraw.Graphic.15" ShapeID="_x0000_i1025" DrawAspect="Content" ObjectID="_1359921549" r:id="rId5"/>
+          <o:OLEObject Type="Embed" ProgID="CorelDraw.Graphic.15" ShapeID="_x0000_i1025" DrawAspect="Content" ObjectID="_1361659220" r:id="rId5"/>
         </w:object>
       </w:r>
     </w:p>
@@ -937,6 +932,535 @@
     <w:p>
       <w:r>
         <w:t>\end{align}</w:t>
+      </w:r>
+    </w:p>
+    <w:p>
+      <w:pPr>
+        <w:rPr>
+          <w:rFonts w:hint="eastAsia"/>
+        </w:rPr>
+      </w:pPr>
+    </w:p>
+    <w:p>
+      <w:pPr>
+        <w:rPr>
+          <w:rFonts w:hint="eastAsia"/>
+        </w:rPr>
+      </w:pPr>
+    </w:p>
+    <w:p>
+      <w:pPr>
+        <w:rPr>
+          <w:rFonts w:hint="eastAsia"/>
+        </w:rPr>
+      </w:pPr>
+    </w:p>
+    <w:p>
+      <w:pPr>
+        <w:rPr>
+          <w:rFonts w:hint="eastAsia"/>
+        </w:rPr>
+      </w:pPr>
+      <w:r>
+        <w:rPr>
+          <w:rFonts w:hint="eastAsia"/>
+        </w:rPr>
+        <w:t>%</w:t>
+      </w:r>
+      <w:proofErr w:type="spellStart"/>
+      <w:r>
+        <w:t>Appendix_spot_size</w:t>
+      </w:r>
+      <w:proofErr w:type="spellEnd"/>
+    </w:p>
+    <w:p>
+      <w:pPr>
+        <w:rPr>
+          <w:rFonts w:hint="eastAsia"/>
+        </w:rPr>
+      </w:pPr>
+    </w:p>
+    <w:p>
+      <w:r>
+        <w:t>In this section</w:t>
+      </w:r>
+      <w:r>
+        <w:t xml:space="preserve"> we will introduce the process </w:t>
+      </w:r>
+      <w:r>
+        <w:t>o</w:t>
+      </w:r>
+      <w:r>
+        <w:t>f calculating beam spot size from data in CST MWS.</w:t>
+      </w:r>
+      <w:r>
+        <w:t xml:space="preserve"> As definition of spot size, </w:t>
+      </w:r>
+      <w:r>
+        <w:t xml:space="preserve">the target is the distance </w:t>
+      </w:r>
+      <w:r>
+        <w:t>from</w:t>
+      </w:r>
+      <w:r>
+        <w:t xml:space="preserve"> </w:t>
+      </w:r>
+      <w:r>
+        <w:t xml:space="preserve">beam </w:t>
+      </w:r>
+      <w:r>
+        <w:t xml:space="preserve">center </w:t>
+      </w:r>
+      <w:r>
+        <w:t>to</w:t>
+      </w:r>
+      <w:r>
+        <w:t xml:space="preserve"> the point where the power density is </w:t>
+      </w:r>
+      <w:r>
+        <w:t>$1/e^</w:t>
+      </w:r>
+      <w:proofErr w:type="gramStart"/>
+      <w:r>
+        <w:t>_{</w:t>
+      </w:r>
+      <w:proofErr w:type="gramEnd"/>
+      <w:r>
+        <w:t>2}$</w:t>
+      </w:r>
+      <w:r>
+        <w:t xml:space="preserve"> </w:t>
+      </w:r>
+      <w:r>
+        <w:t>of the peak value.</w:t>
+      </w:r>
+      <w:r>
+        <w:t xml:space="preserve">  </w:t>
+      </w:r>
+      <w:proofErr w:type="gramStart"/>
+      <w:r>
+        <w:t>Fig.</w:t>
+      </w:r>
+      <w:proofErr w:type="gramEnd"/>
+      <w:r>
+        <w:t xml:space="preserve"> \ref{</w:t>
+      </w:r>
+      <w:proofErr w:type="spellStart"/>
+      <w:r>
+        <w:t>Afig:beam_cuboid</w:t>
+      </w:r>
+      <w:proofErr w:type="spellEnd"/>
+      <w:r>
+        <w:t xml:space="preserve">} is the calculation </w:t>
+      </w:r>
+      <w:proofErr w:type="spellStart"/>
+      <w:r>
+        <w:t>cuboid</w:t>
+      </w:r>
+      <w:proofErr w:type="spellEnd"/>
+      <w:r>
+        <w:t xml:space="preserve"> in the CST MWS. The </w:t>
+      </w:r>
+      <w:proofErr w:type="spellStart"/>
+      <w:r>
+        <w:t>g</w:t>
+      </w:r>
+      <w:r>
+        <w:t>aussian</w:t>
+      </w:r>
+      <w:proofErr w:type="spellEnd"/>
+      <w:r>
+        <w:t xml:space="preserve"> beam</w:t>
+      </w:r>
+      <w:r>
+        <w:t xml:space="preserve"> propagates along the z-axis in the simulation of this work.</w:t>
+      </w:r>
+      <w:r>
+        <w:t xml:space="preserve"> So the spot diameter is the function of z coordinate $d=</w:t>
+      </w:r>
+      <w:proofErr w:type="gramStart"/>
+      <w:r>
+        <w:t>f(</w:t>
+      </w:r>
+      <w:proofErr w:type="gramEnd"/>
+      <w:r>
+        <w:t>z)$. In order to calculate the spot diameter</w:t>
+      </w:r>
+      <w:r>
+        <w:t xml:space="preserve"> we cut a working plane at each z-coordinate.</w:t>
+      </w:r>
+      <w:r>
+        <w:t xml:space="preserve"> Like the step in Appendix \ref{</w:t>
+      </w:r>
+      <w:proofErr w:type="spellStart"/>
+      <w:r>
+        <w:t>app:powwer_distribution</w:t>
+      </w:r>
+      <w:proofErr w:type="spellEnd"/>
+      <w:r>
+        <w:t>}, we assume a working plane through the point $z</w:t>
+      </w:r>
+      <w:proofErr w:type="gramStart"/>
+      <w:r>
+        <w:t>_{</w:t>
+      </w:r>
+      <w:proofErr w:type="gramEnd"/>
+      <w:r>
+        <w:t xml:space="preserve">0}$. </w:t>
+      </w:r>
+      <w:r>
+        <w:t xml:space="preserve">In this work </w:t>
+      </w:r>
+      <w:r>
+        <w:t>the simulation of beam propagation is symmetric on both x-axis and y-axis. Thus only</w:t>
+      </w:r>
+      <w:r>
+        <w:t xml:space="preserve"> </w:t>
+      </w:r>
+      <w:r>
+        <w:t>q</w:t>
+      </w:r>
+      <w:r>
+        <w:t>uarter of the beam cross-section</w:t>
+      </w:r>
+      <w:r>
+        <w:t xml:space="preserve"> is </w:t>
+      </w:r>
+      <w:r>
+        <w:t>the working plane like Fig. \ref{</w:t>
+      </w:r>
+      <w:proofErr w:type="spellStart"/>
+      <w:r>
+        <w:t>Afig:beam_</w:t>
+      </w:r>
+      <w:proofErr w:type="gramStart"/>
+      <w:r>
+        <w:t>crosssection</w:t>
+      </w:r>
+      <w:proofErr w:type="spellEnd"/>
+      <w:r>
+        <w:t xml:space="preserve"> </w:t>
+      </w:r>
+      <w:r>
+        <w:t>}</w:t>
+      </w:r>
+      <w:proofErr w:type="gramEnd"/>
+      <w:r>
+        <w:t xml:space="preserve"> in CST MWS. Supposing the point $n</w:t>
+      </w:r>
+      <w:proofErr w:type="gramStart"/>
+      <w:r>
+        <w:t>_{</w:t>
+      </w:r>
+      <w:proofErr w:type="gramEnd"/>
+      <w:r>
+        <w:t xml:space="preserve">0}$ is the beam center of this plane the peak value of the power flow density is </w:t>
+      </w:r>
+      <w:r>
+        <w:t>$|S(n_{0})|$</w:t>
+      </w:r>
+      <w:r>
+        <w:t>. The next step is to find the point $n</w:t>
+      </w:r>
+      <w:proofErr w:type="gramStart"/>
+      <w:r>
+        <w:t>_{</w:t>
+      </w:r>
+      <w:proofErr w:type="gramEnd"/>
+      <w:r>
+        <w:t xml:space="preserve">1}$ where </w:t>
+      </w:r>
+      <w:r>
+        <w:t>$|S(n_{</w:t>
+      </w:r>
+      <w:r>
+        <w:t>1</w:t>
+      </w:r>
+      <w:r>
+        <w:t>})|</w:t>
+      </w:r>
+      <w:r>
+        <w:t>=1/e^_{2}</w:t>
+      </w:r>
+      <w:r>
+        <w:t>|S(n_{0})|$</w:t>
+      </w:r>
+      <w:r>
+        <w:t>. $n</w:t>
+      </w:r>
+      <w:proofErr w:type="gramStart"/>
+      <w:r>
+        <w:t>_{</w:t>
+      </w:r>
+      <w:proofErr w:type="gramEnd"/>
+      <w:r>
+        <w:t xml:space="preserve">1}$ is also among the </w:t>
+      </w:r>
+      <w:r>
+        <w:t>range $[n_{0},</w:t>
+      </w:r>
+      <w:r>
+        <w:t xml:space="preserve"> </w:t>
+      </w:r>
+      <w:r>
+        <w:t>n_{0}+n_{x}n_{y}]$.</w:t>
+      </w:r>
+      <w:r>
+        <w:t xml:space="preserve"> Point $n</w:t>
+      </w:r>
+      <w:proofErr w:type="gramStart"/>
+      <w:r>
+        <w:t>_{</w:t>
+      </w:r>
+      <w:proofErr w:type="gramEnd"/>
+      <w:r>
+        <w:t>1}$ leads to its coordinate ($x_{1},y_{1}$). Then the beam spot radium of this plane is given by</w:t>
+      </w:r>
+      <w:r>
+        <w:t xml:space="preserve"> \</w:t>
+      </w:r>
+      <w:proofErr w:type="gramStart"/>
+      <w:r>
+        <w:t>ref{</w:t>
+      </w:r>
+      <w:proofErr w:type="spellStart"/>
+      <w:proofErr w:type="gramEnd"/>
+      <w:r>
+        <w:t>eq:spot_radium</w:t>
+      </w:r>
+      <w:proofErr w:type="spellEnd"/>
+      <w:r>
+        <w:t xml:space="preserve">}. The spot size is twice of this radium. We can draw the spot size curve by jointing values of the spot size in each </w:t>
+      </w:r>
+      <w:proofErr w:type="spellStart"/>
+      <w:r>
+        <w:t>corss</w:t>
+      </w:r>
+      <w:proofErr w:type="spellEnd"/>
+      <w:r>
+        <w:t>-section.</w:t>
+      </w:r>
+    </w:p>
+    <w:p>
+      <w:r>
+        <w:t>\begin{figure}[!ht]</w:t>
+      </w:r>
+    </w:p>
+    <w:p>
+      <w:r>
+        <w:t>\centering</w:t>
+      </w:r>
+    </w:p>
+    <w:p>
+      <w:r>
+        <w:t>\</w:t>
+      </w:r>
+      <w:proofErr w:type="spellStart"/>
+      <w:r>
+        <w:t>includegraphics</w:t>
+      </w:r>
+      <w:proofErr w:type="spellEnd"/>
+      <w:r>
+        <w:t>[width=0.5\</w:t>
+      </w:r>
+      <w:proofErr w:type="spellStart"/>
+      <w:r>
+        <w:t>textwidth</w:t>
+      </w:r>
+      <w:proofErr w:type="spellEnd"/>
+      <w:r>
+        <w:t>]{</w:t>
+      </w:r>
+      <w:proofErr w:type="spellStart"/>
+      <w:r>
+        <w:t>bilder</w:t>
+      </w:r>
+      <w:proofErr w:type="spellEnd"/>
+      <w:r>
+        <w:t>/</w:t>
+      </w:r>
+      <w:proofErr w:type="spellStart"/>
+      <w:r>
+        <w:t>beam_cuboid</w:t>
+      </w:r>
+      <w:proofErr w:type="spellEnd"/>
+      <w:r>
+        <w:t>}</w:t>
+      </w:r>
+    </w:p>
+    <w:p>
+      <w:proofErr w:type="gramStart"/>
+      <w:r>
+        <w:t>\caption{</w:t>
+      </w:r>
+      <w:r>
+        <w:t xml:space="preserve">Beam propagation in simulation </w:t>
+      </w:r>
+      <w:proofErr w:type="spellStart"/>
+      <w:r>
+        <w:t>cuboid</w:t>
+      </w:r>
+      <w:proofErr w:type="spellEnd"/>
+      <w:r>
+        <w:t>.</w:t>
+      </w:r>
+      <w:r>
+        <w:t>}</w:t>
+      </w:r>
+      <w:proofErr w:type="gramEnd"/>
+    </w:p>
+    <w:p>
+      <w:r>
+        <w:t>\label{</w:t>
+      </w:r>
+      <w:proofErr w:type="spellStart"/>
+      <w:r>
+        <w:t>A</w:t>
+      </w:r>
+      <w:r>
+        <w:t>fig:beam_</w:t>
+      </w:r>
+      <w:r>
+        <w:t>cuboid</w:t>
+      </w:r>
+      <w:proofErr w:type="spellEnd"/>
+      <w:r>
+        <w:t>}</w:t>
+      </w:r>
+    </w:p>
+    <w:p>
+      <w:r>
+        <w:t>\end{figure}</w:t>
+      </w:r>
+    </w:p>
+    <w:p>
+      <w:r>
+        <w:t>\begin{figure}[!ht]</w:t>
+      </w:r>
+    </w:p>
+    <w:p>
+      <w:r>
+        <w:t>\centering</w:t>
+      </w:r>
+    </w:p>
+    <w:p>
+      <w:r>
+        <w:t>\</w:t>
+      </w:r>
+      <w:proofErr w:type="spellStart"/>
+      <w:r>
+        <w:t>includegraphics</w:t>
+      </w:r>
+      <w:proofErr w:type="spellEnd"/>
+      <w:r>
+        <w:t>[width=0.5\</w:t>
+      </w:r>
+      <w:proofErr w:type="spellStart"/>
+      <w:r>
+        <w:t>textwidth</w:t>
+      </w:r>
+      <w:proofErr w:type="spellEnd"/>
+      <w:r>
+        <w:t>]{</w:t>
+      </w:r>
+      <w:proofErr w:type="spellStart"/>
+      <w:r>
+        <w:t>bilder</w:t>
+      </w:r>
+      <w:proofErr w:type="spellEnd"/>
+      <w:r>
+        <w:t>/</w:t>
+      </w:r>
+      <w:proofErr w:type="spellStart"/>
+      <w:r>
+        <w:t>beam_crosssection</w:t>
+      </w:r>
+      <w:proofErr w:type="spellEnd"/>
+      <w:r>
+        <w:t>}</w:t>
+      </w:r>
+    </w:p>
+    <w:p>
+      <w:r>
+        <w:t>\caption{Beam cross-section at through point n</w:t>
+      </w:r>
+      <w:proofErr w:type="gramStart"/>
+      <w:r>
+        <w:t>_{</w:t>
+      </w:r>
+      <w:proofErr w:type="gramEnd"/>
+      <w:r>
+        <w:t>0}.}</w:t>
+      </w:r>
+    </w:p>
+    <w:p>
+      <w:r>
+        <w:t>\label{</w:t>
+      </w:r>
+      <w:proofErr w:type="spellStart"/>
+      <w:r>
+        <w:t>Afig:beam_crosssection</w:t>
+      </w:r>
+      <w:proofErr w:type="spellEnd"/>
+      <w:r>
+        <w:t>}</w:t>
+      </w:r>
+    </w:p>
+    <w:p>
+      <w:r>
+        <w:t>\end{figure}</w:t>
+      </w:r>
+    </w:p>
+    <w:p/>
+    <w:p>
+      <w:r>
+        <w:t xml:space="preserve"> </w:t>
+      </w:r>
+    </w:p>
+    <w:p>
+      <w:r>
+        <w:t>\begin{equation}</w:t>
+      </w:r>
+    </w:p>
+    <w:p>
+      <w:r>
+        <w:t>R=</w:t>
+      </w:r>
+      <w:proofErr w:type="spellStart"/>
+      <w:proofErr w:type="gramStart"/>
+      <w:r>
+        <w:t>sqrt</w:t>
+      </w:r>
+      <w:proofErr w:type="spellEnd"/>
+      <w:r>
+        <w:t>(</w:t>
+      </w:r>
+      <w:proofErr w:type="gramEnd"/>
+      <w:r>
+        <w:t>x_{1}^{2}+y_{1}^{2})</w:t>
+      </w:r>
+    </w:p>
+    <w:p>
+      <w:r>
+        <w:t>\label{</w:t>
+      </w:r>
+      <w:proofErr w:type="spellStart"/>
+      <w:r>
+        <w:t>eq:spot_radium</w:t>
+      </w:r>
+      <w:proofErr w:type="spellEnd"/>
+      <w:r>
+        <w:t>}</w:t>
+      </w:r>
+    </w:p>
+    <w:p>
+      <w:r>
+        <w:t>\end{equation}</w:t>
+      </w:r>
+    </w:p>
+    <w:p>
+      <w:r>
+        <w:t xml:space="preserve"> </w:t>
       </w:r>
     </w:p>
     <w:p/>
